--- a/SIT789 - Applications of Computer Vision and Speech Processing/task6.1/Task6.1P_AnswerSheet.docx
+++ b/SIT789 - Applications of Computer Vision and Speech Processing/task6.1/Task6.1P_AnswerSheet.docx
@@ -325,6 +325,13 @@
                 <w:szCs w:val="24"/>
               </w:rPr>
             </w:pPr>
+            <w:r>
+              <w:rPr>
+                <w:sz w:val="24"/>
+                <w:szCs w:val="24"/>
+              </w:rPr>
+              <w:t>0.00043406599666213983</w:t>
+            </w:r>
           </w:p>
         </w:tc>
       </w:tr>
@@ -362,6 +369,13 @@
                 <w:szCs w:val="24"/>
               </w:rPr>
             </w:pPr>
+            <w:r>
+              <w:rPr>
+                <w:sz w:val="24"/>
+                <w:szCs w:val="24"/>
+              </w:rPr>
+              <w:t>0.0011206219871636978</w:t>
+            </w:r>
           </w:p>
         </w:tc>
       </w:tr>
@@ -404,6 +418,13 @@
                 <w:szCs w:val="24"/>
               </w:rPr>
             </w:pPr>
+            <w:r>
+              <w:rPr>
+                <w:sz w:val="24"/>
+                <w:szCs w:val="24"/>
+              </w:rPr>
+              <w:t>0.0013696095590206227</w:t>
+            </w:r>
           </w:p>
         </w:tc>
       </w:tr>
@@ -446,6 +467,13 @@
                 <w:szCs w:val="24"/>
               </w:rPr>
             </w:pPr>
+            <w:r>
+              <w:rPr>
+                <w:sz w:val="24"/>
+                <w:szCs w:val="24"/>
+              </w:rPr>
+              <w:t>0.0007373179930914702</w:t>
+            </w:r>
           </w:p>
         </w:tc>
       </w:tr>
@@ -488,6 +516,13 @@
                 <w:szCs w:val="24"/>
               </w:rPr>
             </w:pPr>
+            <w:r>
+              <w:rPr>
+                <w:sz w:val="24"/>
+                <w:szCs w:val="24"/>
+              </w:rPr>
+              <w:t>0.0011725456082763552</w:t>
+            </w:r>
           </w:p>
         </w:tc>
       </w:tr>
@@ -530,6 +565,13 @@
                 <w:szCs w:val="24"/>
               </w:rPr>
             </w:pPr>
+            <w:r>
+              <w:rPr>
+                <w:sz w:val="24"/>
+                <w:szCs w:val="24"/>
+              </w:rPr>
+              <w:t>0.0011558407687736762</w:t>
+            </w:r>
           </w:p>
         </w:tc>
       </w:tr>
@@ -572,6 +614,13 @@
                 <w:szCs w:val="24"/>
               </w:rPr>
             </w:pPr>
+            <w:r>
+              <w:rPr>
+                <w:sz w:val="24"/>
+                <w:szCs w:val="24"/>
+              </w:rPr>
+              <w:t>0.0032558069611917564</w:t>
+            </w:r>
           </w:p>
         </w:tc>
       </w:tr>
@@ -614,6 +663,13 @@
                 <w:szCs w:val="24"/>
               </w:rPr>
             </w:pPr>
+            <w:r>
+              <w:rPr>
+                <w:sz w:val="24"/>
+                <w:szCs w:val="24"/>
+              </w:rPr>
+              <w:t>0.002199894696334898</w:t>
+            </w:r>
           </w:p>
         </w:tc>
       </w:tr>
@@ -656,6 +712,13 @@
                 <w:szCs w:val="24"/>
               </w:rPr>
             </w:pPr>
+            <w:r>
+              <w:rPr>
+                <w:sz w:val="24"/>
+                <w:szCs w:val="24"/>
+              </w:rPr>
+              <w:t>0.002890986009474111</w:t>
+            </w:r>
           </w:p>
         </w:tc>
       </w:tr>
@@ -698,6 +761,13 @@
                 <w:szCs w:val="24"/>
               </w:rPr>
             </w:pPr>
+            <w:r>
+              <w:rPr>
+                <w:sz w:val="24"/>
+                <w:szCs w:val="24"/>
+              </w:rPr>
+              <w:t>0.0008098313495747771</w:t>
+            </w:r>
           </w:p>
         </w:tc>
       </w:tr>
@@ -830,6 +900,50 @@
                 <w:u w:val="single"/>
               </w:rPr>
             </w:pPr>
+            <w:r>
+              <w:rPr>
+                <w:b/>
+                <w:bCs/>
+                <w:sz w:val="24"/>
+                <w:szCs w:val="24"/>
+                <w:u w:val="single"/>
+              </w:rPr>
+              <w:drawing>
+                <wp:inline distT="0" distB="0" distL="0" distR="0" wp14:anchorId="140CCF96" wp14:editId="3CB62026">
+                  <wp:extent cx="2873931" cy="3838575"/>
+                  <wp:effectExtent l="0" t="0" r="3175" b="0"/>
+                  <wp:docPr id="739178684" name="Picture 1"/>
+                  <wp:cNvGraphicFramePr>
+                    <a:graphicFrameLocks xmlns:a="http://schemas.openxmlformats.org/drawingml/2006/main" noChangeAspect="1"/>
+                  </wp:cNvGraphicFramePr>
+                  <a:graphic xmlns:a="http://schemas.openxmlformats.org/drawingml/2006/main">
+                    <a:graphicData uri="http://schemas.openxmlformats.org/drawingml/2006/picture">
+                      <pic:pic xmlns:pic="http://schemas.openxmlformats.org/drawingml/2006/picture">
+                        <pic:nvPicPr>
+                          <pic:cNvPr id="739178684" name=""/>
+                          <pic:cNvPicPr/>
+                        </pic:nvPicPr>
+                        <pic:blipFill>
+                          <a:blip r:embed="rId7"/>
+                          <a:stretch>
+                            <a:fillRect/>
+                          </a:stretch>
+                        </pic:blipFill>
+                        <pic:spPr>
+                          <a:xfrm>
+                            <a:off x="0" y="0"/>
+                            <a:ext cx="2898746" cy="3871719"/>
+                          </a:xfrm>
+                          <a:prstGeom prst="rect">
+                            <a:avLst/>
+                          </a:prstGeom>
+                        </pic:spPr>
+                      </pic:pic>
+                    </a:graphicData>
+                  </a:graphic>
+                </wp:inline>
+              </w:drawing>
+            </w:r>
           </w:p>
           <w:p>
             <w:pPr>
@@ -1033,6 +1147,51 @@
                 <w:u w:val="single"/>
               </w:rPr>
             </w:pPr>
+            <w:r>
+              <w:rPr>
+                <w:b/>
+                <w:bCs/>
+                <w:sz w:val="24"/>
+                <w:szCs w:val="24"/>
+                <w:u w:val="single"/>
+              </w:rPr>
+              <w:lastRenderedPageBreak/>
+              <w:drawing>
+                <wp:inline distT="0" distB="0" distL="0" distR="0" wp14:anchorId="39FE9850" wp14:editId="513F0727">
+                  <wp:extent cx="2886075" cy="3859811"/>
+                  <wp:effectExtent l="0" t="0" r="0" b="7620"/>
+                  <wp:docPr id="407756466" name="Picture 1"/>
+                  <wp:cNvGraphicFramePr>
+                    <a:graphicFrameLocks xmlns:a="http://schemas.openxmlformats.org/drawingml/2006/main" noChangeAspect="1"/>
+                  </wp:cNvGraphicFramePr>
+                  <a:graphic xmlns:a="http://schemas.openxmlformats.org/drawingml/2006/main">
+                    <a:graphicData uri="http://schemas.openxmlformats.org/drawingml/2006/picture">
+                      <pic:pic xmlns:pic="http://schemas.openxmlformats.org/drawingml/2006/picture">
+                        <pic:nvPicPr>
+                          <pic:cNvPr id="407756466" name=""/>
+                          <pic:cNvPicPr/>
+                        </pic:nvPicPr>
+                        <pic:blipFill>
+                          <a:blip r:embed="rId8"/>
+                          <a:stretch>
+                            <a:fillRect/>
+                          </a:stretch>
+                        </pic:blipFill>
+                        <pic:spPr>
+                          <a:xfrm>
+                            <a:off x="0" y="0"/>
+                            <a:ext cx="2899673" cy="3877996"/>
+                          </a:xfrm>
+                          <a:prstGeom prst="rect">
+                            <a:avLst/>
+                          </a:prstGeom>
+                        </pic:spPr>
+                      </pic:pic>
+                    </a:graphicData>
+                  </a:graphic>
+                </wp:inline>
+              </w:drawing>
+            </w:r>
           </w:p>
         </w:tc>
       </w:tr>
@@ -1064,7 +1223,6 @@
         <w:rPr>
           <w:noProof/>
         </w:rPr>
-        <w:lastRenderedPageBreak/>
         <w:t xml:space="preserve"> </w:t>
       </w:r>
     </w:p>
@@ -1076,7 +1234,7 @@
       </w:pPr>
     </w:p>
     <w:sectPr>
-      <w:footerReference w:type="default" r:id="rId7"/>
+      <w:footerReference w:type="default" r:id="rId9"/>
       <w:pgSz w:w="11906" w:h="16838"/>
       <w:pgMar w:top="720" w:right="720" w:bottom="720" w:left="720" w:header="706" w:footer="706" w:gutter="0"/>
       <w:cols w:space="708"/>
@@ -2511,7 +2669,6 @@
   <w:style w:type="character" w:default="1" w:styleId="DefaultParagraphFont">
     <w:name w:val="Default Paragraph Font"/>
     <w:uiPriority w:val="1"/>
-    <w:semiHidden/>
     <w:unhideWhenUsed/>
   </w:style>
   <w:style w:type="table" w:default="1" w:styleId="TableNormal">
